--- a/Files needed for project UPDATED.docx
+++ b/Files needed for project UPDATED.docx
@@ -38,7 +38,23 @@
           <w:sz w:val="48"/>
           <w:szCs w:val="48"/>
         </w:rPr>
-        <w:t>(I updated it based off what I saw in the GITHUB. Refer to the original in case you want to see the whole project requirements)</w:t>
+        <w:t>Red highlighted = Done</w:t>
+      </w:r>
+    </w:p>
+    <w:p>
+      <w:pPr>
+        <w:jc w:val="center"/>
+        <w:rPr>
+          <w:sz w:val="48"/>
+          <w:szCs w:val="48"/>
+        </w:rPr>
+      </w:pPr>
+      <w:r>
+        <w:rPr>
+          <w:sz w:val="48"/>
+          <w:szCs w:val="48"/>
+        </w:rPr>
+        <w:t>Yellow highlighted = I believe might be finished</w:t>
       </w:r>
     </w:p>
     <w:p>
@@ -71,6 +87,7 @@
         <w:rPr>
           <w:sz w:val="24"/>
           <w:szCs w:val="24"/>
+          <w:highlight w:val="red"/>
         </w:rPr>
       </w:pPr>
       <w:proofErr w:type="spellStart"/>
@@ -78,6 +95,145 @@
         <w:rPr>
           <w:sz w:val="24"/>
           <w:szCs w:val="24"/>
+          <w:highlight w:val="red"/>
+        </w:rPr>
+        <w:t>CustomerBo</w:t>
+      </w:r>
+      <w:proofErr w:type="spellEnd"/>
+    </w:p>
+    <w:p>
+      <w:pPr>
+        <w:pStyle w:val="ListParagraph"/>
+        <w:numPr>
+          <w:ilvl w:val="2"/>
+          <w:numId w:val="2"/>
+        </w:numPr>
+        <w:rPr>
+          <w:sz w:val="24"/>
+          <w:szCs w:val="24"/>
+          <w:highlight w:val="red"/>
+        </w:rPr>
+      </w:pPr>
+      <w:r>
+        <w:rPr>
+          <w:sz w:val="24"/>
+          <w:szCs w:val="24"/>
+          <w:highlight w:val="red"/>
+        </w:rPr>
+        <w:t>Stores customer objects (id, name, address, contact info, username &amp; password)</w:t>
+      </w:r>
+    </w:p>
+    <w:p>
+      <w:pPr>
+        <w:pStyle w:val="ListParagraph"/>
+        <w:numPr>
+          <w:ilvl w:val="1"/>
+          <w:numId w:val="2"/>
+        </w:numPr>
+        <w:rPr>
+          <w:sz w:val="24"/>
+          <w:szCs w:val="24"/>
+          <w:highlight w:val="red"/>
+        </w:rPr>
+      </w:pPr>
+      <w:proofErr w:type="spellStart"/>
+      <w:r>
+        <w:rPr>
+          <w:sz w:val="24"/>
+          <w:szCs w:val="24"/>
+          <w:highlight w:val="red"/>
+        </w:rPr>
+        <w:t>DoctorBo</w:t>
+      </w:r>
+      <w:proofErr w:type="spellEnd"/>
+    </w:p>
+    <w:p>
+      <w:pPr>
+        <w:pStyle w:val="ListParagraph"/>
+        <w:numPr>
+          <w:ilvl w:val="2"/>
+          <w:numId w:val="2"/>
+        </w:numPr>
+        <w:rPr>
+          <w:sz w:val="24"/>
+          <w:szCs w:val="24"/>
+          <w:highlight w:val="red"/>
+        </w:rPr>
+      </w:pPr>
+      <w:r>
+        <w:rPr>
+          <w:sz w:val="24"/>
+          <w:szCs w:val="24"/>
+          <w:highlight w:val="red"/>
+        </w:rPr>
+        <w:t xml:space="preserve">Stores doctor object (id, name, address, contact info, username &amp; password) </w:t>
+      </w:r>
+    </w:p>
+    <w:p>
+      <w:pPr>
+        <w:pStyle w:val="ListParagraph"/>
+        <w:numPr>
+          <w:ilvl w:val="1"/>
+          <w:numId w:val="2"/>
+        </w:numPr>
+        <w:rPr>
+          <w:sz w:val="24"/>
+          <w:szCs w:val="24"/>
+          <w:highlight w:val="red"/>
+        </w:rPr>
+      </w:pPr>
+      <w:proofErr w:type="spellStart"/>
+      <w:r>
+        <w:rPr>
+          <w:sz w:val="24"/>
+          <w:szCs w:val="24"/>
+          <w:highlight w:val="red"/>
+        </w:rPr>
+        <w:t>AdminBO</w:t>
+      </w:r>
+      <w:proofErr w:type="spellEnd"/>
+    </w:p>
+    <w:p>
+      <w:pPr>
+        <w:pStyle w:val="ListParagraph"/>
+        <w:numPr>
+          <w:ilvl w:val="2"/>
+          <w:numId w:val="2"/>
+        </w:numPr>
+        <w:rPr>
+          <w:sz w:val="24"/>
+          <w:szCs w:val="24"/>
+          <w:highlight w:val="red"/>
+        </w:rPr>
+      </w:pPr>
+      <w:r>
+        <w:rPr>
+          <w:sz w:val="24"/>
+          <w:szCs w:val="24"/>
+          <w:highlight w:val="red"/>
+        </w:rPr>
+        <w:t>Stores admin objects (id, name, address, contact info, username &amp; password)</w:t>
+      </w:r>
+    </w:p>
+    <w:p>
+      <w:pPr>
+        <w:pStyle w:val="ListParagraph"/>
+        <w:numPr>
+          <w:ilvl w:val="1"/>
+          <w:numId w:val="2"/>
+        </w:numPr>
+        <w:rPr>
+          <w:sz w:val="24"/>
+          <w:szCs w:val="24"/>
+          <w:highlight w:val="yellow"/>
+        </w:rPr>
+      </w:pPr>
+      <w:proofErr w:type="spellStart"/>
+      <w:r>
+        <w:rPr>
+          <w:sz w:val="24"/>
+          <w:szCs w:val="24"/>
+          <w:highlight w:val="yellow"/>
         </w:rPr>
         <w:t>AppointmentBO</w:t>
       </w:r>
@@ -93,12 +249,14 @@
         <w:rPr>
           <w:sz w:val="24"/>
           <w:szCs w:val="24"/>
-        </w:rPr>
-      </w:pPr>
-      <w:r>
-        <w:rPr>
-          <w:sz w:val="24"/>
-          <w:szCs w:val="24"/>
+          <w:highlight w:val="yellow"/>
+        </w:rPr>
+      </w:pPr>
+      <w:r>
+        <w:rPr>
+          <w:sz w:val="24"/>
+          <w:szCs w:val="24"/>
+          <w:highlight w:val="yellow"/>
         </w:rPr>
         <w:t xml:space="preserve">Stores appointment objects </w:t>
       </w:r>
@@ -107,6 +265,7 @@
         <w:rPr>
           <w:sz w:val="24"/>
           <w:szCs w:val="24"/>
+          <w:highlight w:val="yellow"/>
         </w:rPr>
         <w:t>( patient</w:t>
       </w:r>
@@ -115,6 +274,7 @@
         <w:rPr>
           <w:sz w:val="24"/>
           <w:szCs w:val="24"/>
+          <w:highlight w:val="yellow"/>
         </w:rPr>
         <w:t xml:space="preserve"> number, doctor number, date, time)</w:t>
       </w:r>
@@ -129,6 +289,7 @@
         <w:rPr>
           <w:sz w:val="24"/>
           <w:szCs w:val="24"/>
+          <w:highlight w:val="yellow"/>
         </w:rPr>
       </w:pPr>
       <w:proofErr w:type="spellStart"/>
@@ -136,6 +297,7 @@
         <w:rPr>
           <w:sz w:val="24"/>
           <w:szCs w:val="24"/>
+          <w:highlight w:val="yellow"/>
         </w:rPr>
         <w:t>AppointmentListBO</w:t>
       </w:r>
@@ -151,12 +313,14 @@
         <w:rPr>
           <w:sz w:val="24"/>
           <w:szCs w:val="24"/>
-        </w:rPr>
-      </w:pPr>
-      <w:r>
-        <w:rPr>
-          <w:sz w:val="24"/>
-          <w:szCs w:val="24"/>
+          <w:highlight w:val="yellow"/>
+        </w:rPr>
+      </w:pPr>
+      <w:r>
+        <w:rPr>
+          <w:sz w:val="24"/>
+          <w:szCs w:val="24"/>
+          <w:highlight w:val="yellow"/>
         </w:rPr>
         <w:t xml:space="preserve">Stores lists of Appointments (uses id number to pull all </w:t>
       </w:r>
@@ -165,6 +329,7 @@
         <w:rPr>
           <w:sz w:val="24"/>
           <w:szCs w:val="24"/>
+          <w:highlight w:val="yellow"/>
         </w:rPr>
         <w:t>appointments )</w:t>
       </w:r>
@@ -266,6 +431,7 @@
         <w:rPr>
           <w:sz w:val="24"/>
           <w:szCs w:val="24"/>
+          <w:highlight w:val="red"/>
         </w:rPr>
       </w:pPr>
       <w:proofErr w:type="spellStart"/>
@@ -273,6 +439,53 @@
         <w:rPr>
           <w:sz w:val="24"/>
           <w:szCs w:val="24"/>
+          <w:highlight w:val="red"/>
+        </w:rPr>
+        <w:t>PatientLoginServ</w:t>
+      </w:r>
+      <w:proofErr w:type="spellEnd"/>
+    </w:p>
+    <w:p>
+      <w:pPr>
+        <w:pStyle w:val="ListParagraph"/>
+        <w:numPr>
+          <w:ilvl w:val="2"/>
+          <w:numId w:val="2"/>
+        </w:numPr>
+        <w:rPr>
+          <w:sz w:val="24"/>
+          <w:szCs w:val="24"/>
+          <w:highlight w:val="red"/>
+        </w:rPr>
+      </w:pPr>
+      <w:r>
+        <w:rPr>
+          <w:sz w:val="24"/>
+          <w:szCs w:val="24"/>
+          <w:highlight w:val="red"/>
+        </w:rPr>
+        <w:t xml:space="preserve">Pulls patient info from database to either allow or deny access </w:t>
+      </w:r>
+    </w:p>
+    <w:p>
+      <w:pPr>
+        <w:pStyle w:val="ListParagraph"/>
+        <w:numPr>
+          <w:ilvl w:val="1"/>
+          <w:numId w:val="2"/>
+        </w:numPr>
+        <w:rPr>
+          <w:sz w:val="24"/>
+          <w:szCs w:val="24"/>
+          <w:highlight w:val="red"/>
+        </w:rPr>
+      </w:pPr>
+      <w:proofErr w:type="spellStart"/>
+      <w:r>
+        <w:rPr>
+          <w:sz w:val="24"/>
+          <w:szCs w:val="24"/>
+          <w:highlight w:val="red"/>
         </w:rPr>
         <w:t>DoctorLoginServ</w:t>
       </w:r>
@@ -288,12 +501,14 @@
         <w:rPr>
           <w:sz w:val="24"/>
           <w:szCs w:val="24"/>
-        </w:rPr>
-      </w:pPr>
-      <w:r>
-        <w:rPr>
-          <w:sz w:val="24"/>
-          <w:szCs w:val="24"/>
+          <w:highlight w:val="red"/>
+        </w:rPr>
+      </w:pPr>
+      <w:r>
+        <w:rPr>
+          <w:sz w:val="24"/>
+          <w:szCs w:val="24"/>
+          <w:highlight w:val="red"/>
         </w:rPr>
         <w:t>Pulls doctor information from database to either allow or deny access</w:t>
       </w:r>
@@ -308,6 +523,7 @@
         <w:rPr>
           <w:sz w:val="24"/>
           <w:szCs w:val="24"/>
+          <w:highlight w:val="red"/>
         </w:rPr>
       </w:pPr>
       <w:proofErr w:type="spellStart"/>
@@ -315,6 +531,7 @@
         <w:rPr>
           <w:sz w:val="24"/>
           <w:szCs w:val="24"/>
+          <w:highlight w:val="red"/>
         </w:rPr>
         <w:t>AdminLoginServ</w:t>
       </w:r>
@@ -330,12 +547,14 @@
         <w:rPr>
           <w:sz w:val="24"/>
           <w:szCs w:val="24"/>
-        </w:rPr>
-      </w:pPr>
-      <w:r>
-        <w:rPr>
-          <w:sz w:val="24"/>
-          <w:szCs w:val="24"/>
+          <w:highlight w:val="red"/>
+        </w:rPr>
+      </w:pPr>
+      <w:r>
+        <w:rPr>
+          <w:sz w:val="24"/>
+          <w:szCs w:val="24"/>
+          <w:highlight w:val="red"/>
         </w:rPr>
         <w:t>Pulls admin information from database to either allow or deny access</w:t>
       </w:r>
@@ -486,6 +705,26 @@
     <w:p>
       <w:pPr>
         <w:pStyle w:val="ListParagraph"/>
+        <w:ind w:left="2160"/>
+        <w:rPr>
+          <w:sz w:val="24"/>
+          <w:szCs w:val="24"/>
+        </w:rPr>
+      </w:pPr>
+    </w:p>
+    <w:p>
+      <w:pPr>
+        <w:pStyle w:val="ListParagraph"/>
+        <w:ind w:left="2160"/>
+        <w:rPr>
+          <w:sz w:val="24"/>
+          <w:szCs w:val="24"/>
+        </w:rPr>
+      </w:pPr>
+    </w:p>
+    <w:p>
+      <w:pPr>
+        <w:pStyle w:val="ListParagraph"/>
         <w:numPr>
           <w:ilvl w:val="1"/>
           <w:numId w:val="2"/>
@@ -573,6 +812,7 @@
         <w:rPr>
           <w:sz w:val="24"/>
           <w:szCs w:val="24"/>
+          <w:highlight w:val="yellow"/>
         </w:rPr>
       </w:pPr>
       <w:proofErr w:type="spellStart"/>
@@ -580,6 +820,7 @@
         <w:rPr>
           <w:sz w:val="24"/>
           <w:szCs w:val="24"/>
+          <w:highlight w:val="yellow"/>
         </w:rPr>
         <w:t>Index.jsp</w:t>
       </w:r>
@@ -595,12 +836,14 @@
         <w:rPr>
           <w:sz w:val="24"/>
           <w:szCs w:val="24"/>
-        </w:rPr>
-      </w:pPr>
-      <w:r>
-        <w:rPr>
-          <w:sz w:val="24"/>
-          <w:szCs w:val="24"/>
+          <w:highlight w:val="yellow"/>
+        </w:rPr>
+      </w:pPr>
+      <w:r>
+        <w:rPr>
+          <w:sz w:val="24"/>
+          <w:szCs w:val="24"/>
+          <w:highlight w:val="yellow"/>
         </w:rPr>
         <w:t xml:space="preserve">Home page </w:t>
       </w:r>
@@ -615,6 +858,7 @@
         <w:rPr>
           <w:sz w:val="24"/>
           <w:szCs w:val="24"/>
+          <w:highlight w:val="red"/>
         </w:rPr>
       </w:pPr>
       <w:proofErr w:type="spellStart"/>
@@ -622,6 +866,7 @@
         <w:rPr>
           <w:sz w:val="24"/>
           <w:szCs w:val="24"/>
+          <w:highlight w:val="red"/>
         </w:rPr>
         <w:t>PatientLogin.jsp</w:t>
       </w:r>
@@ -637,12 +882,14 @@
         <w:rPr>
           <w:sz w:val="24"/>
           <w:szCs w:val="24"/>
-        </w:rPr>
-      </w:pPr>
-      <w:r>
-        <w:rPr>
-          <w:sz w:val="24"/>
-          <w:szCs w:val="24"/>
+          <w:highlight w:val="red"/>
+        </w:rPr>
+      </w:pPr>
+      <w:r>
+        <w:rPr>
+          <w:sz w:val="24"/>
+          <w:szCs w:val="24"/>
+          <w:highlight w:val="red"/>
         </w:rPr>
         <w:t xml:space="preserve">Allows patients to input username and password </w:t>
       </w:r>
@@ -657,6 +904,7 @@
         <w:rPr>
           <w:sz w:val="24"/>
           <w:szCs w:val="24"/>
+          <w:highlight w:val="red"/>
         </w:rPr>
       </w:pPr>
       <w:proofErr w:type="spellStart"/>
@@ -664,8 +912,134 @@
         <w:rPr>
           <w:sz w:val="24"/>
           <w:szCs w:val="24"/>
-        </w:rPr>
-        <w:lastRenderedPageBreak/>
+          <w:highlight w:val="red"/>
+        </w:rPr>
+        <w:t>DoctorLogin.jsp</w:t>
+      </w:r>
+      <w:proofErr w:type="spellEnd"/>
+    </w:p>
+    <w:p>
+      <w:pPr>
+        <w:pStyle w:val="ListParagraph"/>
+        <w:numPr>
+          <w:ilvl w:val="2"/>
+          <w:numId w:val="2"/>
+        </w:numPr>
+        <w:rPr>
+          <w:sz w:val="24"/>
+          <w:szCs w:val="24"/>
+          <w:highlight w:val="red"/>
+        </w:rPr>
+      </w:pPr>
+      <w:r>
+        <w:rPr>
+          <w:sz w:val="24"/>
+          <w:szCs w:val="24"/>
+          <w:highlight w:val="red"/>
+        </w:rPr>
+        <w:t xml:space="preserve">Allows doctors to input </w:t>
+      </w:r>
+      <w:proofErr w:type="gramStart"/>
+      <w:r>
+        <w:rPr>
+          <w:sz w:val="24"/>
+          <w:szCs w:val="24"/>
+          <w:highlight w:val="red"/>
+        </w:rPr>
+        <w:t>user name</w:t>
+      </w:r>
+      <w:proofErr w:type="gramEnd"/>
+      <w:r>
+        <w:rPr>
+          <w:sz w:val="24"/>
+          <w:szCs w:val="24"/>
+          <w:highlight w:val="red"/>
+        </w:rPr>
+        <w:t xml:space="preserve"> and password</w:t>
+      </w:r>
+    </w:p>
+    <w:p>
+      <w:pPr>
+        <w:pStyle w:val="ListParagraph"/>
+        <w:numPr>
+          <w:ilvl w:val="1"/>
+          <w:numId w:val="2"/>
+        </w:numPr>
+        <w:rPr>
+          <w:sz w:val="24"/>
+          <w:szCs w:val="24"/>
+          <w:highlight w:val="red"/>
+        </w:rPr>
+      </w:pPr>
+      <w:proofErr w:type="spellStart"/>
+      <w:r>
+        <w:rPr>
+          <w:sz w:val="24"/>
+          <w:szCs w:val="24"/>
+          <w:highlight w:val="red"/>
+        </w:rPr>
+        <w:t>AdminLogin.jsp</w:t>
+      </w:r>
+      <w:proofErr w:type="spellEnd"/>
+    </w:p>
+    <w:p>
+      <w:pPr>
+        <w:pStyle w:val="ListParagraph"/>
+        <w:numPr>
+          <w:ilvl w:val="2"/>
+          <w:numId w:val="2"/>
+        </w:numPr>
+        <w:rPr>
+          <w:sz w:val="24"/>
+          <w:szCs w:val="24"/>
+          <w:highlight w:val="red"/>
+        </w:rPr>
+      </w:pPr>
+      <w:r>
+        <w:rPr>
+          <w:sz w:val="24"/>
+          <w:szCs w:val="24"/>
+          <w:highlight w:val="red"/>
+        </w:rPr>
+        <w:t xml:space="preserve">Allows admin to input </w:t>
+      </w:r>
+      <w:proofErr w:type="gramStart"/>
+      <w:r>
+        <w:rPr>
+          <w:sz w:val="24"/>
+          <w:szCs w:val="24"/>
+          <w:highlight w:val="red"/>
+        </w:rPr>
+        <w:t>user name</w:t>
+      </w:r>
+      <w:proofErr w:type="gramEnd"/>
+      <w:r>
+        <w:rPr>
+          <w:sz w:val="24"/>
+          <w:szCs w:val="24"/>
+          <w:highlight w:val="red"/>
+        </w:rPr>
+        <w:t xml:space="preserve"> and password </w:t>
+      </w:r>
+    </w:p>
+    <w:p>
+      <w:pPr>
+        <w:pStyle w:val="ListParagraph"/>
+        <w:numPr>
+          <w:ilvl w:val="1"/>
+          <w:numId w:val="2"/>
+        </w:numPr>
+        <w:rPr>
+          <w:sz w:val="24"/>
+          <w:szCs w:val="24"/>
+        </w:rPr>
+      </w:pPr>
+      <w:proofErr w:type="spellStart"/>
+      <w:r>
+        <w:rPr>
+          <w:sz w:val="24"/>
+          <w:szCs w:val="24"/>
+        </w:rPr>
         <w:t>PatientHome.jsp</w:t>
       </w:r>
       <w:proofErr w:type="spellEnd"/>
@@ -1100,6 +1474,109 @@
           <w:szCs w:val="24"/>
         </w:rPr>
         <w:t xml:space="preserve">Databases </w:t>
+      </w:r>
+    </w:p>
+    <w:p>
+      <w:pPr>
+        <w:pStyle w:val="ListParagraph"/>
+        <w:numPr>
+          <w:ilvl w:val="1"/>
+          <w:numId w:val="5"/>
+        </w:numPr>
+        <w:rPr>
+          <w:sz w:val="24"/>
+          <w:szCs w:val="24"/>
+        </w:rPr>
+      </w:pPr>
+      <w:r>
+        <w:rPr>
+          <w:sz w:val="24"/>
+          <w:szCs w:val="24"/>
+        </w:rPr>
+        <w:lastRenderedPageBreak/>
+        <w:t>Patient Database (id</w:t>
+      </w:r>
+      <w:r>
+        <w:rPr>
+          <w:sz w:val="24"/>
+          <w:szCs w:val="24"/>
+        </w:rPr>
+        <w:t>(key)</w:t>
+      </w:r>
+      <w:r>
+        <w:rPr>
+          <w:sz w:val="24"/>
+          <w:szCs w:val="24"/>
+        </w:rPr>
+        <w:t>, username, password, city, state, zip, email, phone)</w:t>
+      </w:r>
+    </w:p>
+    <w:p>
+      <w:pPr>
+        <w:pStyle w:val="ListParagraph"/>
+        <w:numPr>
+          <w:ilvl w:val="1"/>
+          <w:numId w:val="5"/>
+        </w:numPr>
+        <w:rPr>
+          <w:sz w:val="24"/>
+          <w:szCs w:val="24"/>
+        </w:rPr>
+      </w:pPr>
+      <w:r>
+        <w:rPr>
+          <w:sz w:val="24"/>
+          <w:szCs w:val="24"/>
+        </w:rPr>
+        <w:t>Doctor Database (id</w:t>
+      </w:r>
+      <w:r>
+        <w:rPr>
+          <w:sz w:val="24"/>
+          <w:szCs w:val="24"/>
+        </w:rPr>
+        <w:t>(key)</w:t>
+      </w:r>
+      <w:r>
+        <w:rPr>
+          <w:sz w:val="24"/>
+          <w:szCs w:val="24"/>
+        </w:rPr>
+        <w:t>, username, password, city, state, zip, email, phone)</w:t>
+      </w:r>
+    </w:p>
+    <w:p>
+      <w:pPr>
+        <w:pStyle w:val="ListParagraph"/>
+        <w:numPr>
+          <w:ilvl w:val="1"/>
+          <w:numId w:val="5"/>
+        </w:numPr>
+        <w:rPr>
+          <w:sz w:val="24"/>
+          <w:szCs w:val="24"/>
+        </w:rPr>
+      </w:pPr>
+      <w:r>
+        <w:rPr>
+          <w:sz w:val="24"/>
+          <w:szCs w:val="24"/>
+        </w:rPr>
+        <w:t>Admin Database (id</w:t>
+      </w:r>
+      <w:r>
+        <w:rPr>
+          <w:sz w:val="24"/>
+          <w:szCs w:val="24"/>
+        </w:rPr>
+        <w:t>(key)</w:t>
+      </w:r>
+      <w:r>
+        <w:rPr>
+          <w:sz w:val="24"/>
+          <w:szCs w:val="24"/>
+        </w:rPr>
+        <w:t>, username, password, city, state, zip, email, phone)</w:t>
       </w:r>
     </w:p>
     <w:p>
